--- a/Interview Questions for power BI Data analyst.docx
+++ b/Interview Questions for power BI Data analyst.docx
@@ -4,12 +4,17 @@
   <w:body>
     <w:p>
       <w:pPr>
-        <w:rPr>
+        <w:jc w:val="center"/>
+        <w:rPr>
+          <w:sz w:val="40"/>
+          <w:szCs w:val="40"/>
           <w:lang w:val="en-US"/>
         </w:rPr>
       </w:pPr>
       <w:r>
         <w:rPr>
+          <w:sz w:val="40"/>
+          <w:szCs w:val="40"/>
           <w:lang w:val="en-US"/>
         </w:rPr>
         <w:t>Interview Questions for power BI Data analyst</w:t>
@@ -27,25 +32,23 @@
         <w:pStyle w:val="ListParagraph"/>
         <w:numPr>
           <w:ilvl w:val="0"/>
-          <w:numId w:val="1"/>
+          <w:numId w:val="3"/>
         </w:numPr>
         <w:rPr>
+          <w:b/>
+          <w:sz w:val="28"/>
+          <w:szCs w:val="28"/>
           <w:lang w:val="en-US"/>
         </w:rPr>
       </w:pPr>
       <w:r>
         <w:rPr>
+          <w:b/>
+          <w:sz w:val="28"/>
+          <w:szCs w:val="28"/>
           <w:lang w:val="en-US"/>
         </w:rPr>
-        <w:t xml:space="preserve">Tell me about </w:t>
-      </w:r>
-      <w:bookmarkStart w:id="0" w:name="_GoBack"/>
-      <w:bookmarkEnd w:id="0"/>
-      <w:r>
-        <w:rPr>
-          <w:lang w:val="en-US"/>
-        </w:rPr>
-        <w:t>yourself?</w:t>
+        <w:t>Tell me about yourself?</w:t>
       </w:r>
     </w:p>
     <w:p>
@@ -57,10 +60,7 @@
         </w:numPr>
       </w:pPr>
       <w:r>
-        <w:t>H</w:t>
-      </w:r>
-      <w:r>
-        <w:t xml:space="preserve">ello, my name is </w:t>
+        <w:t xml:space="preserve">Hello, my name is </w:t>
       </w:r>
       <w:proofErr w:type="spellStart"/>
       <w:r>
@@ -130,6 +130,146 @@
       <w:r>
         <w:t>I’m excited about the opportunity to bring my skills and dedication to a team focused on leveraging data for impactful business solutions."</w:t>
       </w:r>
+    </w:p>
+    <w:p>
+      <w:pPr>
+        <w:pStyle w:val="NormalWeb"/>
+        <w:numPr>
+          <w:ilvl w:val="0"/>
+          <w:numId w:val="3"/>
+        </w:numPr>
+        <w:rPr>
+          <w:b/>
+        </w:rPr>
+      </w:pPr>
+      <w:r>
+        <w:rPr>
+          <w:b/>
+        </w:rPr>
+        <w:t>Explain the difference between calculated columns and measures in Power BI in 100 or 150 words</w:t>
+      </w:r>
+      <w:r>
+        <w:rPr>
+          <w:b/>
+        </w:rPr>
+        <w:t>?</w:t>
+      </w:r>
+    </w:p>
+    <w:p>
+      <w:pPr>
+        <w:pStyle w:val="NormalWeb"/>
+        <w:ind w:left="720"/>
+      </w:pPr>
+      <w:r>
+        <w:t xml:space="preserve">In Power BI, </w:t>
+      </w:r>
+      <w:r>
+        <w:rPr>
+          <w:rStyle w:val="Strong"/>
+        </w:rPr>
+        <w:t>calculated columns</w:t>
+      </w:r>
+      <w:r>
+        <w:t xml:space="preserve"> and </w:t>
+      </w:r>
+      <w:r>
+        <w:rPr>
+          <w:rStyle w:val="Strong"/>
+        </w:rPr>
+        <w:t>measures</w:t>
+      </w:r>
+      <w:r>
+        <w:t xml:space="preserve"> both use DAX (Data Analysis Expressions) but serve different purposes.</w:t>
+      </w:r>
+    </w:p>
+    <w:p>
+      <w:pPr>
+        <w:pStyle w:val="NormalWeb"/>
+        <w:numPr>
+          <w:ilvl w:val="0"/>
+          <w:numId w:val="4"/>
+        </w:numPr>
+      </w:pPr>
+      <w:r>
+        <w:rPr>
+          <w:rStyle w:val="Strong"/>
+        </w:rPr>
+        <w:t>Calculated Columns</w:t>
+      </w:r>
+      <w:r>
+        <w:t>: These are created at the row level in a table and produce a value for each row. They are stored in the data model and consume memory, as their results are pre-calculated during data refresh. Calculated columns are useful when you need to add new data attributes to your dataset, such as extracting parts of a date or categorizing data.</w:t>
+      </w:r>
+    </w:p>
+    <w:p>
+      <w:pPr>
+        <w:pStyle w:val="NormalWeb"/>
+        <w:numPr>
+          <w:ilvl w:val="0"/>
+          <w:numId w:val="4"/>
+        </w:numPr>
+      </w:pPr>
+      <w:r>
+        <w:rPr>
+          <w:rStyle w:val="Strong"/>
+        </w:rPr>
+        <w:t>Measures</w:t>
+      </w:r>
+      <w:r>
+        <w:t>: These are dynamic calculations performed at the aggregation level, depending on the context of your report visuals (e.g., filters, slicers). Measures are not stored in the model but are computed on the fly, making them more memory-efficient. They are ideal for calculations like totals, averages, or percentages.</w:t>
+      </w:r>
+    </w:p>
+    <w:p>
+      <w:pPr>
+        <w:pStyle w:val="NormalWeb"/>
+        <w:ind w:left="360"/>
+      </w:pPr>
+      <w:r>
+        <w:t xml:space="preserve">In short, use </w:t>
+      </w:r>
+      <w:r>
+        <w:rPr>
+          <w:rStyle w:val="Strong"/>
+        </w:rPr>
+        <w:t>calculated columns</w:t>
+      </w:r>
+      <w:r>
+        <w:t xml:space="preserve"> for row-level data transformations and </w:t>
+      </w:r>
+      <w:r>
+        <w:rPr>
+          <w:rStyle w:val="Strong"/>
+        </w:rPr>
+        <w:t>measures</w:t>
+      </w:r>
+      <w:r>
+        <w:t xml:space="preserve"> for aggregations and dynamic calculations.</w:t>
+      </w:r>
+      <w:bookmarkStart w:id="0" w:name="_GoBack"/>
+      <w:bookmarkEnd w:id="0"/>
+    </w:p>
+    <w:p>
+      <w:pPr>
+        <w:pStyle w:val="NormalWeb"/>
+        <w:ind w:left="720"/>
+        <w:rPr>
+          <w:b/>
+        </w:rPr>
+      </w:pPr>
+    </w:p>
+    <w:p>
+      <w:pPr>
+        <w:pStyle w:val="NormalWeb"/>
+        <w:ind w:left="1080"/>
+        <w:rPr>
+          <w:b/>
+        </w:rPr>
+      </w:pPr>
+    </w:p>
+    <w:p>
+      <w:pPr>
+        <w:pStyle w:val="NormalWeb"/>
+        <w:ind w:left="720"/>
+      </w:pPr>
     </w:p>
     <w:p>
       <w:pPr>
@@ -152,6 +292,155 @@
 <file path=word/numbering.xml><?xml version="1.0" encoding="utf-8"?>
 <w:numbering xmlns:wpc="http://schemas.microsoft.com/office/word/2010/wordprocessingCanvas" xmlns:mc="http://schemas.openxmlformats.org/markup-compatibility/2006" xmlns:o="urn:schemas-microsoft-com:office:office" xmlns:r="http://schemas.openxmlformats.org/officeDocument/2006/relationships" xmlns:m="http://schemas.openxmlformats.org/officeDocument/2006/math" xmlns:v="urn:schemas-microsoft-com:vml" xmlns:wp14="http://schemas.microsoft.com/office/word/2010/wordprocessingDrawing" xmlns:wp="http://schemas.openxmlformats.org/drawingml/2006/wordprocessingDrawing" xmlns:w10="urn:schemas-microsoft-com:office:word" xmlns:w="http://schemas.openxmlformats.org/wordprocessingml/2006/main" xmlns:w14="http://schemas.microsoft.com/office/word/2010/wordml" xmlns:w15="http://schemas.microsoft.com/office/word/2012/wordml" xmlns:wpg="http://schemas.microsoft.com/office/word/2010/wordprocessingGroup" xmlns:wpi="http://schemas.microsoft.com/office/word/2010/wordprocessingInk" xmlns:wne="http://schemas.microsoft.com/office/word/2006/wordml" xmlns:wps="http://schemas.microsoft.com/office/word/2010/wordprocessingShape" mc:Ignorable="w14 w15 wp14">
   <w:abstractNum w:abstractNumId="0" w15:restartNumberingAfterBreak="0">
+    <w:nsid w:val="10B35B35"/>
+    <w:multiLevelType w:val="multilevel"/>
+    <w:tmpl w:val="86EEC306"/>
+    <w:lvl w:ilvl="0">
+      <w:start w:val="1"/>
+      <w:numFmt w:val="bullet"/>
+      <w:lvlText w:val=""/>
+      <w:lvlJc w:val="left"/>
+      <w:pPr>
+        <w:tabs>
+          <w:tab w:val="num" w:pos="720"/>
+        </w:tabs>
+        <w:ind w:left="720" w:hanging="360"/>
+      </w:pPr>
+      <w:rPr>
+        <w:rFonts w:ascii="Symbol" w:hAnsi="Symbol" w:hint="default"/>
+        <w:sz w:val="20"/>
+      </w:rPr>
+    </w:lvl>
+    <w:lvl w:ilvl="1" w:tentative="1">
+      <w:start w:val="1"/>
+      <w:numFmt w:val="bullet"/>
+      <w:lvlText w:val="o"/>
+      <w:lvlJc w:val="left"/>
+      <w:pPr>
+        <w:tabs>
+          <w:tab w:val="num" w:pos="1440"/>
+        </w:tabs>
+        <w:ind w:left="1440" w:hanging="360"/>
+      </w:pPr>
+      <w:rPr>
+        <w:rFonts w:ascii="Courier New" w:hAnsi="Courier New" w:hint="default"/>
+        <w:sz w:val="20"/>
+      </w:rPr>
+    </w:lvl>
+    <w:lvl w:ilvl="2" w:tentative="1">
+      <w:start w:val="1"/>
+      <w:numFmt w:val="bullet"/>
+      <w:lvlText w:val=""/>
+      <w:lvlJc w:val="left"/>
+      <w:pPr>
+        <w:tabs>
+          <w:tab w:val="num" w:pos="2160"/>
+        </w:tabs>
+        <w:ind w:left="2160" w:hanging="360"/>
+      </w:pPr>
+      <w:rPr>
+        <w:rFonts w:ascii="Wingdings" w:hAnsi="Wingdings" w:hint="default"/>
+        <w:sz w:val="20"/>
+      </w:rPr>
+    </w:lvl>
+    <w:lvl w:ilvl="3" w:tentative="1">
+      <w:start w:val="1"/>
+      <w:numFmt w:val="bullet"/>
+      <w:lvlText w:val=""/>
+      <w:lvlJc w:val="left"/>
+      <w:pPr>
+        <w:tabs>
+          <w:tab w:val="num" w:pos="2880"/>
+        </w:tabs>
+        <w:ind w:left="2880" w:hanging="360"/>
+      </w:pPr>
+      <w:rPr>
+        <w:rFonts w:ascii="Wingdings" w:hAnsi="Wingdings" w:hint="default"/>
+        <w:sz w:val="20"/>
+      </w:rPr>
+    </w:lvl>
+    <w:lvl w:ilvl="4" w:tentative="1">
+      <w:start w:val="1"/>
+      <w:numFmt w:val="bullet"/>
+      <w:lvlText w:val=""/>
+      <w:lvlJc w:val="left"/>
+      <w:pPr>
+        <w:tabs>
+          <w:tab w:val="num" w:pos="3600"/>
+        </w:tabs>
+        <w:ind w:left="3600" w:hanging="360"/>
+      </w:pPr>
+      <w:rPr>
+        <w:rFonts w:ascii="Wingdings" w:hAnsi="Wingdings" w:hint="default"/>
+        <w:sz w:val="20"/>
+      </w:rPr>
+    </w:lvl>
+    <w:lvl w:ilvl="5" w:tentative="1">
+      <w:start w:val="1"/>
+      <w:numFmt w:val="bullet"/>
+      <w:lvlText w:val=""/>
+      <w:lvlJc w:val="left"/>
+      <w:pPr>
+        <w:tabs>
+          <w:tab w:val="num" w:pos="4320"/>
+        </w:tabs>
+        <w:ind w:left="4320" w:hanging="360"/>
+      </w:pPr>
+      <w:rPr>
+        <w:rFonts w:ascii="Wingdings" w:hAnsi="Wingdings" w:hint="default"/>
+        <w:sz w:val="20"/>
+      </w:rPr>
+    </w:lvl>
+    <w:lvl w:ilvl="6" w:tentative="1">
+      <w:start w:val="1"/>
+      <w:numFmt w:val="bullet"/>
+      <w:lvlText w:val=""/>
+      <w:lvlJc w:val="left"/>
+      <w:pPr>
+        <w:tabs>
+          <w:tab w:val="num" w:pos="5040"/>
+        </w:tabs>
+        <w:ind w:left="5040" w:hanging="360"/>
+      </w:pPr>
+      <w:rPr>
+        <w:rFonts w:ascii="Wingdings" w:hAnsi="Wingdings" w:hint="default"/>
+        <w:sz w:val="20"/>
+      </w:rPr>
+    </w:lvl>
+    <w:lvl w:ilvl="7" w:tentative="1">
+      <w:start w:val="1"/>
+      <w:numFmt w:val="bullet"/>
+      <w:lvlText w:val=""/>
+      <w:lvlJc w:val="left"/>
+      <w:pPr>
+        <w:tabs>
+          <w:tab w:val="num" w:pos="5760"/>
+        </w:tabs>
+        <w:ind w:left="5760" w:hanging="360"/>
+      </w:pPr>
+      <w:rPr>
+        <w:rFonts w:ascii="Wingdings" w:hAnsi="Wingdings" w:hint="default"/>
+        <w:sz w:val="20"/>
+      </w:rPr>
+    </w:lvl>
+    <w:lvl w:ilvl="8" w:tentative="1">
+      <w:start w:val="1"/>
+      <w:numFmt w:val="bullet"/>
+      <w:lvlText w:val=""/>
+      <w:lvlJc w:val="left"/>
+      <w:pPr>
+        <w:tabs>
+          <w:tab w:val="num" w:pos="6480"/>
+        </w:tabs>
+        <w:ind w:left="6480" w:hanging="360"/>
+      </w:pPr>
+      <w:rPr>
+        <w:rFonts w:ascii="Wingdings" w:hAnsi="Wingdings" w:hint="default"/>
+        <w:sz w:val="20"/>
+      </w:rPr>
+    </w:lvl>
+  </w:abstractNum>
+  <w:abstractNum w:abstractNumId="1" w15:restartNumberingAfterBreak="0">
     <w:nsid w:val="1B57058A"/>
     <w:multiLevelType w:val="hybridMultilevel"/>
     <w:tmpl w:val="3C3AF2CC"/>
@@ -240,7 +529,93 @@
       </w:pPr>
     </w:lvl>
   </w:abstractNum>
-  <w:abstractNum w:abstractNumId="1" w15:restartNumberingAfterBreak="0">
+  <w:abstractNum w:abstractNumId="2" w15:restartNumberingAfterBreak="0">
+    <w:nsid w:val="254D4408"/>
+    <w:multiLevelType w:val="hybridMultilevel"/>
+    <w:tmpl w:val="F142017C"/>
+    <w:lvl w:ilvl="0" w:tplc="4009000F">
+      <w:start w:val="1"/>
+      <w:numFmt w:val="decimal"/>
+      <w:lvlText w:val="%1."/>
+      <w:lvlJc w:val="left"/>
+      <w:pPr>
+        <w:ind w:left="1080" w:hanging="360"/>
+      </w:pPr>
+    </w:lvl>
+    <w:lvl w:ilvl="1" w:tplc="40090019" w:tentative="1">
+      <w:start w:val="1"/>
+      <w:numFmt w:val="lowerLetter"/>
+      <w:lvlText w:val="%2."/>
+      <w:lvlJc w:val="left"/>
+      <w:pPr>
+        <w:ind w:left="1800" w:hanging="360"/>
+      </w:pPr>
+    </w:lvl>
+    <w:lvl w:ilvl="2" w:tplc="4009001B" w:tentative="1">
+      <w:start w:val="1"/>
+      <w:numFmt w:val="lowerRoman"/>
+      <w:lvlText w:val="%3."/>
+      <w:lvlJc w:val="right"/>
+      <w:pPr>
+        <w:ind w:left="2520" w:hanging="180"/>
+      </w:pPr>
+    </w:lvl>
+    <w:lvl w:ilvl="3" w:tplc="4009000F" w:tentative="1">
+      <w:start w:val="1"/>
+      <w:numFmt w:val="decimal"/>
+      <w:lvlText w:val="%4."/>
+      <w:lvlJc w:val="left"/>
+      <w:pPr>
+        <w:ind w:left="3240" w:hanging="360"/>
+      </w:pPr>
+    </w:lvl>
+    <w:lvl w:ilvl="4" w:tplc="40090019" w:tentative="1">
+      <w:start w:val="1"/>
+      <w:numFmt w:val="lowerLetter"/>
+      <w:lvlText w:val="%5."/>
+      <w:lvlJc w:val="left"/>
+      <w:pPr>
+        <w:ind w:left="3960" w:hanging="360"/>
+      </w:pPr>
+    </w:lvl>
+    <w:lvl w:ilvl="5" w:tplc="4009001B" w:tentative="1">
+      <w:start w:val="1"/>
+      <w:numFmt w:val="lowerRoman"/>
+      <w:lvlText w:val="%6."/>
+      <w:lvlJc w:val="right"/>
+      <w:pPr>
+        <w:ind w:left="4680" w:hanging="180"/>
+      </w:pPr>
+    </w:lvl>
+    <w:lvl w:ilvl="6" w:tplc="4009000F" w:tentative="1">
+      <w:start w:val="1"/>
+      <w:numFmt w:val="decimal"/>
+      <w:lvlText w:val="%7."/>
+      <w:lvlJc w:val="left"/>
+      <w:pPr>
+        <w:ind w:left="5400" w:hanging="360"/>
+      </w:pPr>
+    </w:lvl>
+    <w:lvl w:ilvl="7" w:tplc="40090019" w:tentative="1">
+      <w:start w:val="1"/>
+      <w:numFmt w:val="lowerLetter"/>
+      <w:lvlText w:val="%8."/>
+      <w:lvlJc w:val="left"/>
+      <w:pPr>
+        <w:ind w:left="6120" w:hanging="360"/>
+      </w:pPr>
+    </w:lvl>
+    <w:lvl w:ilvl="8" w:tplc="4009001B" w:tentative="1">
+      <w:start w:val="1"/>
+      <w:numFmt w:val="lowerRoman"/>
+      <w:lvlText w:val="%9."/>
+      <w:lvlJc w:val="right"/>
+      <w:pPr>
+        <w:ind w:left="6840" w:hanging="180"/>
+      </w:pPr>
+    </w:lvl>
+  </w:abstractNum>
+  <w:abstractNum w:abstractNumId="3" w15:restartNumberingAfterBreak="0">
     <w:nsid w:val="6A4B0AB8"/>
     <w:multiLevelType w:val="hybridMultilevel"/>
     <w:tmpl w:val="BFA48960"/>
@@ -327,9 +702,15 @@
     </w:lvl>
   </w:abstractNum>
   <w:num w:numId="1">
+    <w:abstractNumId w:val="3"/>
+  </w:num>
+  <w:num w:numId="2">
     <w:abstractNumId w:val="1"/>
   </w:num>
-  <w:num w:numId="2">
+  <w:num w:numId="3">
+    <w:abstractNumId w:val="2"/>
+  </w:num>
+  <w:num w:numId="4">
     <w:abstractNumId w:val="0"/>
   </w:num>
 </w:numbering>
@@ -784,6 +1165,17 @@
       <w:lang w:eastAsia="en-IN"/>
     </w:rPr>
   </w:style>
+  <w:style w:type="character" w:styleId="Strong">
+    <w:name w:val="Strong"/>
+    <w:basedOn w:val="DefaultParagraphFont"/>
+    <w:uiPriority w:val="22"/>
+    <w:qFormat/>
+    <w:rsid w:val="00E201F7"/>
+    <w:rPr>
+      <w:b/>
+      <w:bCs/>
+    </w:rPr>
+  </w:style>
 </w:styles>
 </file>
 
